--- a/スライダーメモ.docx
+++ b/スライダーメモ.docx
@@ -80,12 +80,45 @@
         <w:t>)</w:t>
       </w:r>
     </w:p>
+    <w:p/>
     <w:p>
-      <w:r>
-        <w:rPr>
-          <w:rFonts w:hint="eastAsia"/>
-        </w:rPr>
-        <w:t>並べた画像をスライドさせる関数をつくる。</w:t>
+      <w:pPr>
+        <w:rPr>
+          <w:rFonts w:hint="eastAsia"/>
+        </w:rPr>
+      </w:pPr>
+      <w:r>
+        <w:rPr>
+          <w:rFonts w:hint="eastAsia"/>
+        </w:rPr>
+        <w:t>①</w:t>
+      </w:r>
+      <w:r>
+        <w:rPr>
+          <w:rFonts w:hint="eastAsia"/>
+        </w:rPr>
+        <w:t>一番左端の画像と同じ画像要素を一番右端p</w:t>
+      </w:r>
+      <w:r>
+        <w:t>osition</w:t>
+      </w:r>
+      <w:r>
+        <w:rPr>
+          <w:rFonts w:hint="eastAsia"/>
+        </w:rPr>
+        <w:t>に</w:t>
+      </w:r>
+      <w:r>
+        <w:rPr>
+          <w:rFonts w:hint="eastAsia"/>
+        </w:rPr>
+        <w:t>も</w:t>
+      </w:r>
+      <w:r>
+        <w:rPr>
+          <w:rFonts w:hint="eastAsia"/>
+        </w:rPr>
+        <w:t>追加する。</w:t>
       </w:r>
     </w:p>
     <w:p>
@@ -93,13 +126,31 @@
         <w:rPr>
           <w:rFonts w:hint="eastAsia"/>
         </w:rPr>
-        <w:t>①</w:t>
-      </w:r>
-      <w:r>
-        <w:rPr>
-          <w:rFonts w:hint="eastAsia"/>
-        </w:rPr>
-        <w:t>関数が実行されると、横一列にならべてあった全画像のp</w:t>
+        <w:t>②</w:t>
+      </w:r>
+      <w:r>
+        <w:rPr>
+          <w:rFonts w:hint="eastAsia"/>
+        </w:rPr>
+        <w:t>並べた</w:t>
+      </w:r>
+      <w:r>
+        <w:rPr>
+          <w:rFonts w:hint="eastAsia"/>
+        </w:rPr>
+        <w:t>全</w:t>
+      </w:r>
+      <w:r>
+        <w:rPr>
+          <w:rFonts w:hint="eastAsia"/>
+        </w:rPr>
+        <w:t>画像</w:t>
+      </w:r>
+      <w:r>
+        <w:rPr>
+          <w:rFonts w:hint="eastAsia"/>
+        </w:rPr>
+        <w:t>のp</w:t>
       </w:r>
       <w:r>
         <w:t>osition</w:t>
@@ -108,55 +159,91 @@
         <w:rPr>
           <w:rFonts w:hint="eastAsia"/>
         </w:rPr>
-        <w:t>を画像</w:t>
-      </w:r>
-      <w:r>
-        <w:rPr>
-          <w:rFonts w:hint="eastAsia"/>
-        </w:rPr>
-        <w:t>サイズ</w:t>
-      </w:r>
-      <w:r>
-        <w:rPr>
-          <w:rFonts w:hint="eastAsia"/>
-        </w:rPr>
-        <w:t>分だけ</w:t>
-      </w:r>
-      <w:r>
-        <w:rPr>
-          <w:rFonts w:hint="eastAsia"/>
-        </w:rPr>
-        <w:t>左</w:t>
-      </w:r>
-      <w:r>
-        <w:rPr>
-          <w:rFonts w:hint="eastAsia"/>
-        </w:rPr>
-        <w:t>方向にずらす。</w:t>
-      </w:r>
-      <w:r>
-        <w:rPr>
-          <w:rFonts w:hint="eastAsia"/>
-        </w:rPr>
-        <w:t>（逆向きはひっくり返せばいいだけなので</w:t>
-      </w:r>
-      <w:r>
-        <w:rPr>
-          <w:rFonts w:hint="eastAsia"/>
-        </w:rPr>
-        <w:t>とりあえず右→左の向き</w:t>
-      </w:r>
-      <w:r>
-        <w:rPr>
-          <w:rFonts w:hint="eastAsia"/>
-        </w:rPr>
-        <w:t>をかんがえる</w:t>
-      </w:r>
-      <w:r>
-        <w:t>）</w:t>
+        <w:t>を</w:t>
+      </w:r>
+      <w:r>
+        <w:rPr>
+          <w:rFonts w:hint="eastAsia"/>
+        </w:rPr>
+        <w:t>画像サイズ分だけ</w:t>
+      </w:r>
+      <w:r>
+        <w:rPr>
+          <w:rFonts w:hint="eastAsia"/>
+        </w:rPr>
+        <w:t>スライドさせる</w:t>
+      </w:r>
+      <w:r>
+        <w:rPr>
+          <w:rFonts w:hint="eastAsia"/>
+        </w:rPr>
+        <w:t>。(とりあえず右から左へ。7</w:t>
+      </w:r>
+      <w:r>
+        <w:t>00px</w:t>
+      </w:r>
+      <w:r>
+        <w:rPr>
+          <w:rFonts w:hint="eastAsia"/>
+        </w:rPr>
+        <w:t>の横幅画像なら、-</w:t>
+      </w:r>
+      <w:r>
+        <w:t>700px</w:t>
+      </w:r>
+      <w:r>
+        <w:rPr>
+          <w:rFonts w:hint="eastAsia"/>
+        </w:rPr>
+        <w:t>だけp</w:t>
+      </w:r>
+      <w:r>
+        <w:t>osition</w:t>
+      </w:r>
+      <w:r>
+        <w:rPr>
+          <w:rFonts w:hint="eastAsia"/>
+        </w:rPr>
+        <w:t>をずらす。</w:t>
+      </w:r>
+      <w:r>
+        <w:t>)</w:t>
       </w:r>
     </w:p>
     <w:p>
+      <w:r>
+        <w:rPr>
+          <w:rFonts w:hint="eastAsia"/>
+        </w:rPr>
+        <w:t>③</w:t>
+      </w:r>
+      <w:r>
+        <w:rPr>
+          <w:rFonts w:hint="eastAsia"/>
+        </w:rPr>
+        <w:t>一番左</w:t>
+      </w:r>
+      <w:r>
+        <w:rPr>
+          <w:rFonts w:hint="eastAsia"/>
+        </w:rPr>
+        <w:t>端</w:t>
+      </w:r>
+      <w:r>
+        <w:rPr>
+          <w:rFonts w:hint="eastAsia"/>
+        </w:rPr>
+        <w:t>の画像</w:t>
+      </w:r>
+      <w:r>
+        <w:rPr>
+          <w:rFonts w:hint="eastAsia"/>
+        </w:rPr>
+        <w:t>要素を削除する。</w:t>
+      </w:r>
+    </w:p>
+    <w:p/>
+    <w:p>
       <w:pPr>
         <w:rPr>
           <w:rFonts w:hint="eastAsia"/>
@@ -166,34 +253,7 @@
         <w:rPr>
           <w:rFonts w:hint="eastAsia"/>
         </w:rPr>
-        <w:t>②</w:t>
-      </w:r>
-      <w:r>
-        <w:rPr>
-          <w:rFonts w:hint="eastAsia"/>
-        </w:rPr>
-        <w:t>はじっこの処理が必要となる。一番左の画像はスライダーエリアから出て行ったら消し、代わりに画像列の一番右へ出現させるようにする</w:t>
-      </w:r>
-      <w:r>
-        <w:rPr>
-          <w:rFonts w:hint="eastAsia"/>
-        </w:rPr>
-        <w:t>。①の処理の特殊例としてi</w:t>
-      </w:r>
-      <w:r>
-        <w:t>f</w:t>
-      </w:r>
-      <w:r>
-        <w:rPr>
-          <w:rFonts w:hint="eastAsia"/>
-        </w:rPr>
-        <w:t>で</w:t>
-      </w:r>
-      <w:r>
-        <w:rPr>
-          <w:rFonts w:hint="eastAsia"/>
-        </w:rPr>
-        <w:t>条件分けする。</w:t>
+        <w:t>関数を実行するたびに①～③が繰り返される。</w:t>
       </w:r>
     </w:p>
     <w:sectPr>
@@ -326,6 +386,7 @@
     <w:lsdException w:name="HTML Sample" w:semiHidden="1" w:unhideWhenUsed="1"/>
     <w:lsdException w:name="HTML Typewriter" w:semiHidden="1" w:unhideWhenUsed="1"/>
     <w:lsdException w:name="HTML Variable" w:semiHidden="1" w:unhideWhenUsed="1"/>
+    <w:lsdException w:name="Normal Table" w:semiHidden="1" w:unhideWhenUsed="1"/>
     <w:lsdException w:name="annotation subject" w:semiHidden="1" w:unhideWhenUsed="1"/>
     <w:lsdException w:name="No List" w:semiHidden="1" w:unhideWhenUsed="1"/>
     <w:lsdException w:name="Outline List 1" w:semiHidden="1" w:unhideWhenUsed="1"/>
@@ -372,8 +433,10 @@
     <w:lsdException w:name="Table Subtle 2" w:semiHidden="1" w:unhideWhenUsed="1"/>
     <w:lsdException w:name="Table Web 1" w:semiHidden="1" w:unhideWhenUsed="1"/>
     <w:lsdException w:name="Table Web 2" w:semiHidden="1" w:unhideWhenUsed="1"/>
+    <w:lsdException w:name="Table Web 3" w:semiHidden="1" w:unhideWhenUsed="1"/>
     <w:lsdException w:name="Balloon Text" w:semiHidden="1" w:unhideWhenUsed="1"/>
     <w:lsdException w:name="Table Grid" w:uiPriority="39"/>
+    <w:lsdException w:name="Table Theme" w:semiHidden="1" w:unhideWhenUsed="1"/>
     <w:lsdException w:name="Placeholder Text" w:semiHidden="1"/>
     <w:lsdException w:name="No Spacing" w:uiPriority="1" w:qFormat="1"/>
     <w:lsdException w:name="Light Shading" w:uiPriority="60"/>
